--- a/TRNSYS17.1/Compilers/IvfCXE2011/ビルド方法 - FlowDesinger221.docx
+++ b/TRNSYS17.1/Compilers/IvfCXE2011/ビルド方法 - FlowDesinger221.docx
@@ -21,16 +21,7 @@
           <w:rFonts w:asciiTheme="majorEastAsia" w:eastAsiaTheme="majorEastAsia" w:hAnsiTheme="majorEastAsia"/>
           <w:sz w:val="28"/>
         </w:rPr>
-        <w:t>とプ</w:t>
-      </w:r>
-      <w:bookmarkStart w:id="0" w:name="_GoBack"/>
-      <w:bookmarkEnd w:id="0"/>
-      <w:r>
-        <w:rPr>
-          <w:rFonts w:asciiTheme="majorEastAsia" w:eastAsiaTheme="majorEastAsia" w:hAnsiTheme="majorEastAsia"/>
-          <w:sz w:val="28"/>
-        </w:rPr>
-        <w:t>ロフォルマの配置</w:t>
+        <w:t>とプロフォルマの配置</w:t>
       </w:r>
     </w:p>
     <w:p/>
@@ -116,22 +107,18 @@
       <w:r>
         <w:t xml:space="preserve"> </w:t>
       </w:r>
-      <w:proofErr w:type="spellStart"/>
-      <w:r>
-        <w:t>Prallel</w:t>
-      </w:r>
-      <w:proofErr w:type="spellEnd"/>
+      <w:r>
+        <w:t>Parallel</w:t>
+      </w:r>
       <w:r>
         <w:rPr>
           <w:rFonts w:hint="eastAsia"/>
         </w:rPr>
         <w:t xml:space="preserve"> </w:t>
       </w:r>
-      <w:proofErr w:type="spellStart"/>
-      <w:r>
-        <w:t>Stuido</w:t>
-      </w:r>
-      <w:proofErr w:type="spellEnd"/>
+      <w:r>
+        <w:t>Studio</w:t>
+      </w:r>
       <w:r>
         <w:t xml:space="preserve"> XE2013(</w:t>
       </w:r>
@@ -497,16 +484,24 @@
         <w:rPr>
           <w:rFonts w:hint="eastAsia"/>
         </w:rPr>
-        <w:t>\TRNSYS.JP\TRNSYS17.1\Studio\Proformas\FlowDesigner</w:t>
-      </w:r>
-      <w:r>
-        <w:t>\Type221ControlData</w:t>
-      </w:r>
+        <w:t>\TRNSYS.JP\TRNSYS17.1\Studio\</w:t>
+      </w:r>
+      <w:proofErr w:type="spellStart"/>
       <w:r>
         <w:rPr>
           <w:rFonts w:hint="eastAsia"/>
         </w:rPr>
-        <w:t xml:space="preserve"> </w:t>
+        <w:t>Proformas</w:t>
+      </w:r>
+      <w:proofErr w:type="spellEnd"/>
+      <w:r>
+        <w:rPr>
+          <w:rFonts w:hint="eastAsia"/>
+        </w:rPr>
+        <w:t>\</w:t>
+      </w:r>
+      <w:r>
+        <w:t xml:space="preserve"> FlowDesigner</w:t>
       </w:r>
       <w:r>
         <w:rPr>
@@ -532,7 +527,13 @@
         <w:rPr>
           <w:rFonts w:hint="eastAsia"/>
         </w:rPr>
-        <w:t>とアイコンのフィアルを</w:t>
+        <w:t>とアイコン</w:t>
+      </w:r>
+      <w:r>
+        <w:rPr>
+          <w:rFonts w:hint="eastAsia"/>
+        </w:rPr>
+        <w:t>を</w:t>
       </w:r>
       <w:r>
         <w:rPr>
@@ -558,10 +559,16 @@
         <w:t>（通常は</w:t>
       </w:r>
       <w:r>
-        <w:t>C:\Trnsys17\Studio\Proformas\FlowDesigner</w:t>
-      </w:r>
-      <w:r>
-        <w:t>\Type221ControlData</w:t>
+        <w:t>C:\Trnsys17\Studio\Proformas\</w:t>
+      </w:r>
+      <w:r>
+        <w:t>FlowDesigner</w:t>
+      </w:r>
+      <w:r>
+        <w:t xml:space="preserve"> </w:t>
+      </w:r>
+      <w:r>
+        <w:t>\</w:t>
       </w:r>
       <w:r>
         <w:rPr>
@@ -628,11 +635,6 @@
       </w:r>
     </w:p>
     <w:p>
-      <w:pPr>
-        <w:rPr>
-          <w:rFonts w:hint="eastAsia"/>
-        </w:rPr>
-      </w:pPr>
       <w:r>
         <w:t>通常のコンポーネントでは</w:t>
       </w:r>
@@ -665,11 +667,12 @@
       <w:r>
         <w:t>の値をそのままの文字列（</w:t>
       </w:r>
-      <w:proofErr w:type="spellStart"/>
-      <w:r>
-        <w:t>FlowDesinger</w:t>
-      </w:r>
-      <w:proofErr w:type="spellEnd"/>
+      <w:r>
+        <w:t>Flow</w:t>
+      </w:r>
+      <w:r>
+        <w:t>Designer</w:t>
+      </w:r>
       <w:r>
         <w:t>のコントロールファイルに書き出すラベル）として扱うため、予め例外として</w:t>
       </w:r>
@@ -694,10 +697,7 @@
         <w:t>のインストールフォルダ＞</w:t>
       </w:r>
       <w:r>
-        <w:t>\</w:t>
-      </w:r>
-      <w:r>
-        <w:t>Exe\</w:t>
+        <w:t>\Exe\</w:t>
       </w:r>
       <w:r>
         <w:t>Descrips.dat</w:t>
@@ -747,6 +747,17 @@
                       <wps:txbx>
                         <w:txbxContent>
                           <w:p>
+                            <w:pPr>
+                              <w:rPr>
+                                <w:rFonts w:ascii="Courier New" w:hAnsi="Courier New" w:cs="Courier New"/>
+                                <w:b/>
+                                <w:bCs/>
+                                <w:color w:val="333333"/>
+                                <w:sz w:val="23"/>
+                                <w:szCs w:val="23"/>
+                                <w:shd w:val="clear" w:color="auto" w:fill="FFFFFF"/>
+                              </w:rPr>
+                            </w:pPr>
                             <w:r>
                               <w:rPr>
                                 <w:rFonts w:ascii="メイリオ" w:eastAsia="メイリオ" w:hAnsi="メイリオ" w:cs="メイリオ" w:hint="eastAsia"/>
@@ -836,6 +847,30 @@
                               </w:rPr>
                               <w:t>221  !</w:t>
                             </w:r>
+                            <w:r>
+                              <w:rPr>
+                                <w:rFonts w:ascii="Courier New" w:hAnsi="Courier New" w:cs="Courier New"/>
+                                <w:b/>
+                                <w:bCs/>
+                                <w:color w:val="333333"/>
+                                <w:sz w:val="23"/>
+                                <w:szCs w:val="23"/>
+                                <w:shd w:val="clear" w:color="auto" w:fill="FFFFFF"/>
+                              </w:rPr>
+                              <w:t>FlowDesigner</w:t>
+                            </w:r>
+                            <w:r>
+                              <w:rPr>
+                                <w:rFonts w:ascii="Courier New" w:hAnsi="Courier New" w:cs="Courier New"/>
+                                <w:b/>
+                                <w:bCs/>
+                                <w:color w:val="333333"/>
+                                <w:sz w:val="23"/>
+                                <w:szCs w:val="23"/>
+                                <w:shd w:val="clear" w:color="auto" w:fill="FFFFFF"/>
+                              </w:rPr>
+                              <w:t xml:space="preserve"> </w:t>
+                            </w:r>
                             <w:proofErr w:type="spellStart"/>
                             <w:r>
                               <w:rPr>
@@ -847,7 +882,7 @@
                                 <w:szCs w:val="23"/>
                                 <w:shd w:val="clear" w:color="auto" w:fill="FFFFFF"/>
                               </w:rPr>
-                              <w:t>MyComponent</w:t>
+                              <w:t>ControlData</w:t>
                             </w:r>
                             <w:proofErr w:type="spellEnd"/>
                             <w:r>
@@ -914,6 +949,17 @@
                 <v:textbox style="mso-fit-shape-to-text:t">
                   <w:txbxContent>
                     <w:p>
+                      <w:pPr>
+                        <w:rPr>
+                          <w:rFonts w:ascii="Courier New" w:hAnsi="Courier New" w:cs="Courier New"/>
+                          <w:b/>
+                          <w:bCs/>
+                          <w:color w:val="333333"/>
+                          <w:sz w:val="23"/>
+                          <w:szCs w:val="23"/>
+                          <w:shd w:val="clear" w:color="auto" w:fill="FFFFFF"/>
+                        </w:rPr>
+                      </w:pPr>
                       <w:r>
                         <w:rPr>
                           <w:rFonts w:ascii="メイリオ" w:eastAsia="メイリオ" w:hAnsi="メイリオ" w:cs="メイリオ" w:hint="eastAsia"/>
@@ -1003,6 +1049,30 @@
                         </w:rPr>
                         <w:t>221  !</w:t>
                       </w:r>
+                      <w:r>
+                        <w:rPr>
+                          <w:rFonts w:ascii="Courier New" w:hAnsi="Courier New" w:cs="Courier New"/>
+                          <w:b/>
+                          <w:bCs/>
+                          <w:color w:val="333333"/>
+                          <w:sz w:val="23"/>
+                          <w:szCs w:val="23"/>
+                          <w:shd w:val="clear" w:color="auto" w:fill="FFFFFF"/>
+                        </w:rPr>
+                        <w:t>FlowDesigner</w:t>
+                      </w:r>
+                      <w:r>
+                        <w:rPr>
+                          <w:rFonts w:ascii="Courier New" w:hAnsi="Courier New" w:cs="Courier New"/>
+                          <w:b/>
+                          <w:bCs/>
+                          <w:color w:val="333333"/>
+                          <w:sz w:val="23"/>
+                          <w:szCs w:val="23"/>
+                          <w:shd w:val="clear" w:color="auto" w:fill="FFFFFF"/>
+                        </w:rPr>
+                        <w:t xml:space="preserve"> </w:t>
+                      </w:r>
                       <w:proofErr w:type="spellStart"/>
                       <w:r>
                         <w:rPr>
@@ -1014,7 +1084,7 @@
                           <w:szCs w:val="23"/>
                           <w:shd w:val="clear" w:color="auto" w:fill="FFFFFF"/>
                         </w:rPr>
-                        <w:t>MyComponent</w:t>
+                        <w:t>ControlData</w:t>
                       </w:r>
                       <w:proofErr w:type="spellEnd"/>
                       <w:r>
@@ -1082,13 +1152,7 @@
         <w:t>設定について詳しくは以下を参照</w:t>
       </w:r>
     </w:p>
-    <w:p>
-      <w:pPr>
-        <w:rPr>
-          <w:rFonts w:hint="eastAsia"/>
-        </w:rPr>
-      </w:pPr>
-    </w:p>
+    <w:p/>
     <w:p>
       <w:pPr>
         <w:pStyle w:val="ae"/>
@@ -1134,6 +1198,8 @@
         </w:rPr>
         <w:t>として扱う方法</w:t>
       </w:r>
+      <w:bookmarkStart w:id="0" w:name="_GoBack"/>
+      <w:bookmarkEnd w:id="0"/>
     </w:p>
     <w:p>
       <w:hyperlink r:id="rId12" w:history="1">
@@ -1145,19 +1211,8 @@
         </w:r>
       </w:hyperlink>
     </w:p>
+    <w:p/>
     <w:p>
-      <w:pPr>
-        <w:rPr>
-          <w:rFonts w:hint="eastAsia"/>
-        </w:rPr>
-      </w:pPr>
-    </w:p>
-    <w:p>
-      <w:pPr>
-        <w:rPr>
-          <w:rFonts w:hint="eastAsia"/>
-        </w:rPr>
-      </w:pPr>
       <w:r>
         <w:rPr>
           <w:rFonts w:hint="eastAsia"/>
@@ -1459,22 +1514,35 @@
       <w:pStyle w:val="a3"/>
       <w:jc w:val="right"/>
     </w:pPr>
-    <w:fldSimple w:instr=" FILENAME   \* MERGEFORMAT ">
-      <w:r>
-        <w:rPr>
-          <w:rFonts w:hint="eastAsia"/>
-          <w:noProof/>
-        </w:rPr>
-        <w:t>ビルド方法</w:t>
-      </w:r>
-      <w:r>
-        <w:rPr>
-          <w:rFonts w:hint="eastAsia"/>
-          <w:noProof/>
-        </w:rPr>
-        <w:t xml:space="preserve"> - FlowDesinger221.docx</w:t>
-      </w:r>
-    </w:fldSimple>
+    <w:r>
+      <w:fldChar w:fldCharType="begin"/>
+    </w:r>
+    <w:r>
+      <w:instrText xml:space="preserve"> FILENAME   \* MERGEFORMAT </w:instrText>
+    </w:r>
+    <w:r>
+      <w:fldChar w:fldCharType="separate"/>
+    </w:r>
+    <w:r>
+      <w:rPr>
+        <w:rFonts w:hint="eastAsia"/>
+        <w:noProof/>
+      </w:rPr>
+      <w:t>ビルド方法</w:t>
+    </w:r>
+    <w:r>
+      <w:rPr>
+        <w:rFonts w:hint="eastAsia"/>
+        <w:noProof/>
+      </w:rPr>
+      <w:t xml:space="preserve"> - FlowDesinger221.docx</w:t>
+    </w:r>
+    <w:r>
+      <w:rPr>
+        <w:noProof/>
+      </w:rPr>
+      <w:fldChar w:fldCharType="end"/>
+    </w:r>
   </w:p>
   <w:p>
     <w:pPr>
@@ -5354,7 +5422,7 @@
 </file>
 
 <file path=customXml/itemProps1.xml><?xml version="1.0" encoding="utf-8"?>
-<ds:datastoreItem xmlns:ds="http://schemas.openxmlformats.org/officeDocument/2006/customXml" ds:itemID="{042AB02E-CED3-4F80-8B8B-BA1F562CAD7F}">
+<ds:datastoreItem xmlns:ds="http://schemas.openxmlformats.org/officeDocument/2006/customXml" ds:itemID="{AE3CFB3A-3D27-46FD-92DE-2FE81F22E7B5}">
   <ds:schemaRefs>
     <ds:schemaRef ds:uri="http://schemas.openxmlformats.org/officeDocument/2006/bibliography"/>
   </ds:schemaRefs>

--- a/TRNSYS17.1/Compilers/IvfCXE2011/ビルド方法 - FlowDesinger221.docx
+++ b/TRNSYS17.1/Compilers/IvfCXE2011/ビルド方法 - FlowDesinger221.docx
@@ -131,7 +131,10 @@
         <w:t>IVF</w:t>
       </w:r>
       <w:r>
-        <w:t>と表記します）から直接引きます。</w:t>
+        <w:t>と表記します）から直接開き</w:t>
+      </w:r>
+      <w:r>
+        <w:t>ます。</w:t>
       </w:r>
     </w:p>
     <w:p>
@@ -178,6 +181,67 @@
     </w:p>
     <w:p>
       <w:pPr>
+        <w:rPr>
+          <w:rFonts w:asciiTheme="majorEastAsia" w:eastAsiaTheme="majorEastAsia" w:hAnsiTheme="majorEastAsia"/>
+          <w:b/>
+        </w:rPr>
+      </w:pPr>
+      <w:r>
+        <w:rPr>
+          <w:rFonts w:asciiTheme="majorEastAsia" w:eastAsiaTheme="majorEastAsia" w:hAnsiTheme="majorEastAsia" w:cs="ＭＳ 明朝" w:hint="eastAsia"/>
+          <w:b/>
+        </w:rPr>
+        <w:t>※</w:t>
+      </w:r>
+      <w:r>
+        <w:rPr>
+          <w:rFonts w:asciiTheme="majorEastAsia" w:eastAsiaTheme="majorEastAsia" w:hAnsiTheme="majorEastAsia"/>
+          <w:b/>
+        </w:rPr>
+        <w:t>ビルド済みのDLLもリポジトリ（\TRNSYS.JP\TRNSYS17.1\</w:t>
+      </w:r>
+      <w:proofErr w:type="spellStart"/>
+      <w:r>
+        <w:rPr>
+          <w:rFonts w:asciiTheme="majorEastAsia" w:eastAsiaTheme="majorEastAsia" w:hAnsiTheme="majorEastAsia"/>
+          <w:b/>
+        </w:rPr>
+        <w:t>UserLib</w:t>
+      </w:r>
+      <w:proofErr w:type="spellEnd"/>
+      <w:r>
+        <w:rPr>
+          <w:rFonts w:asciiTheme="majorEastAsia" w:eastAsiaTheme="majorEastAsia" w:hAnsiTheme="majorEastAsia"/>
+          <w:b/>
+        </w:rPr>
+        <w:t>\</w:t>
+      </w:r>
+      <w:proofErr w:type="spellStart"/>
+      <w:r>
+        <w:rPr>
+          <w:rFonts w:asciiTheme="majorEastAsia" w:eastAsiaTheme="majorEastAsia" w:hAnsiTheme="majorEastAsia"/>
+          <w:b/>
+        </w:rPr>
+        <w:t>ReleaseDLLs</w:t>
+      </w:r>
+      <w:proofErr w:type="spellEnd"/>
+      <w:r>
+        <w:rPr>
+          <w:rFonts w:asciiTheme="majorEastAsia" w:eastAsiaTheme="majorEastAsia" w:hAnsiTheme="majorEastAsia"/>
+          <w:b/>
+        </w:rPr>
+        <w:t>）に含まれています。ビルドせず、このフォルダに含まれるDLLを使用することもできます。</w:t>
+      </w:r>
+    </w:p>
+    <w:p>
+      <w:pPr>
+        <w:rPr>
+          <w:rFonts w:hint="eastAsia"/>
+        </w:rPr>
+      </w:pPr>
+    </w:p>
+    <w:p>
+      <w:pPr>
         <w:widowControl/>
         <w:jc w:val="left"/>
         <w:rPr>
@@ -194,6 +258,8 @@
       <w:pPr>
         <w:pStyle w:val="10"/>
       </w:pPr>
+      <w:bookmarkStart w:id="0" w:name="_GoBack"/>
+      <w:bookmarkEnd w:id="0"/>
       <w:r>
         <w:lastRenderedPageBreak/>
         <w:t>出力先の変更</w:t>
@@ -562,10 +628,7 @@
         <w:t>C:\Trnsys17\Studio\Proformas\</w:t>
       </w:r>
       <w:r>
-        <w:t>FlowDesigner</w:t>
-      </w:r>
-      <w:r>
-        <w:t xml:space="preserve"> </w:t>
+        <w:t xml:space="preserve">FlowDesigner </w:t>
       </w:r>
       <w:r>
         <w:t>\</w:t>
@@ -1198,8 +1261,6 @@
         </w:rPr>
         <w:t>として扱う方法</w:t>
       </w:r>
-      <w:bookmarkStart w:id="0" w:name="_GoBack"/>
-      <w:bookmarkEnd w:id="0"/>
     </w:p>
     <w:p>
       <w:hyperlink r:id="rId12" w:history="1">
@@ -1514,35 +1575,22 @@
       <w:pStyle w:val="a3"/>
       <w:jc w:val="right"/>
     </w:pPr>
-    <w:r>
-      <w:fldChar w:fldCharType="begin"/>
-    </w:r>
-    <w:r>
-      <w:instrText xml:space="preserve"> FILENAME   \* MERGEFORMAT </w:instrText>
-    </w:r>
-    <w:r>
-      <w:fldChar w:fldCharType="separate"/>
-    </w:r>
-    <w:r>
-      <w:rPr>
-        <w:rFonts w:hint="eastAsia"/>
-        <w:noProof/>
-      </w:rPr>
-      <w:t>ビルド方法</w:t>
-    </w:r>
-    <w:r>
-      <w:rPr>
-        <w:rFonts w:hint="eastAsia"/>
-        <w:noProof/>
-      </w:rPr>
-      <w:t xml:space="preserve"> - FlowDesinger221.docx</w:t>
-    </w:r>
-    <w:r>
-      <w:rPr>
-        <w:noProof/>
-      </w:rPr>
-      <w:fldChar w:fldCharType="end"/>
-    </w:r>
+    <w:fldSimple w:instr=" FILENAME   \* MERGEFORMAT ">
+      <w:r>
+        <w:rPr>
+          <w:rFonts w:hint="eastAsia"/>
+          <w:noProof/>
+        </w:rPr>
+        <w:t>ビルド方法</w:t>
+      </w:r>
+      <w:r>
+        <w:rPr>
+          <w:rFonts w:hint="eastAsia"/>
+          <w:noProof/>
+        </w:rPr>
+        <w:t xml:space="preserve"> - FlowDesinger221.docx</w:t>
+      </w:r>
+    </w:fldSimple>
   </w:p>
   <w:p>
     <w:pPr>
@@ -1562,7 +1610,7 @@
       <w:rPr>
         <w:noProof/>
       </w:rPr>
-      <w:t>2014/10/07</w:t>
+      <w:t>2014/10/08</w:t>
     </w:r>
     <w:r>
       <w:rPr>
@@ -5422,7 +5470,7 @@
 </file>
 
 <file path=customXml/itemProps1.xml><?xml version="1.0" encoding="utf-8"?>
-<ds:datastoreItem xmlns:ds="http://schemas.openxmlformats.org/officeDocument/2006/customXml" ds:itemID="{AE3CFB3A-3D27-46FD-92DE-2FE81F22E7B5}">
+<ds:datastoreItem xmlns:ds="http://schemas.openxmlformats.org/officeDocument/2006/customXml" ds:itemID="{920E51B3-7160-4C88-A61A-EA65D6E4C66D}">
   <ds:schemaRefs>
     <ds:schemaRef ds:uri="http://schemas.openxmlformats.org/officeDocument/2006/bibliography"/>
   </ds:schemaRefs>
